--- a/lab2/lab2.docx
+++ b/lab2/lab2.docx
@@ -441,18 +441,168 @@
           <w:szCs w:val="21"/>
         </w:rPr>
       </w:pPr>
-    </w:p>
-    <w:p>
-      <w:pPr>
-        <w:shd w:val="clear" w:color="auto" w:fill="1E1E1E"/>
-        <w:spacing w:after="0" w:line="285" w:lineRule="atLeast"/>
-        <w:rPr>
-          <w:rFonts w:ascii="Consolas" w:eastAsia="Times New Roman" w:hAnsi="Consolas" w:cs="Angsana New"/>
-          <w:color w:val="DADADA"/>
-          <w:sz w:val="21"/>
-          <w:szCs w:val="21"/>
-        </w:rPr>
-      </w:pPr>
+      <w:r>
+        <w:rPr>
+          <w:rFonts w:ascii="Consolas" w:eastAsia="Times New Roman" w:hAnsi="Consolas" w:cs="Angsana New"/>
+          <w:color w:val="9CDCFE"/>
+          <w:sz w:val="21"/>
+          <w:szCs w:val="21"/>
+        </w:rPr>
+        <w:t>n</w:t>
+      </w:r>
+      <w:r>
+        <w:rPr>
+          <w:rFonts w:ascii="Consolas" w:eastAsia="Times New Roman" w:hAnsi="Consolas" w:cs="Angsana New"/>
+          <w:color w:val="DADADA"/>
+          <w:sz w:val="21"/>
+          <w:szCs w:val="21"/>
+        </w:rPr>
+        <w:t xml:space="preserve"> </w:t>
+      </w:r>
+      <w:r>
+        <w:rPr>
+          <w:rFonts w:ascii="Consolas" w:eastAsia="Times New Roman" w:hAnsi="Consolas" w:cs="Angsana New"/>
+          <w:color w:val="B4B4B4"/>
+          <w:sz w:val="21"/>
+          <w:szCs w:val="21"/>
+        </w:rPr>
+        <w:t>=</w:t>
+      </w:r>
+      <w:r>
+        <w:rPr>
+          <w:rFonts w:ascii="Consolas" w:eastAsia="Times New Roman" w:hAnsi="Consolas" w:cs="Angsana New"/>
+          <w:color w:val="DADADA"/>
+          <w:sz w:val="21"/>
+          <w:szCs w:val="21"/>
+        </w:rPr>
+        <w:t xml:space="preserve"> </w:t>
+      </w:r>
+      <w:r>
+        <w:rPr>
+          <w:rFonts w:ascii="Consolas" w:eastAsia="Times New Roman" w:hAnsi="Consolas" w:cs="Angsana New"/>
+          <w:color w:val="B5CEA8"/>
+          <w:sz w:val="21"/>
+          <w:szCs w:val="21"/>
+        </w:rPr>
+        <w:t>4</w:t>
+      </w:r>
+    </w:p>
+    <w:p>
+      <w:pPr>
+        <w:shd w:val="clear" w:color="auto" w:fill="1E1E1E"/>
+        <w:spacing w:after="0" w:line="285" w:lineRule="atLeast"/>
+        <w:rPr>
+          <w:rFonts w:ascii="Consolas" w:eastAsia="Times New Roman" w:hAnsi="Consolas" w:cs="Angsana New"/>
+          <w:color w:val="DADADA"/>
+          <w:sz w:val="21"/>
+          <w:szCs w:val="21"/>
+        </w:rPr>
+      </w:pPr>
+    </w:p>
+    <w:p>
+      <w:pPr>
+        <w:shd w:val="clear" w:color="auto" w:fill="1E1E1E"/>
+        <w:spacing w:after="0" w:line="285" w:lineRule="atLeast"/>
+        <w:rPr>
+          <w:rFonts w:ascii="Consolas" w:eastAsia="Times New Roman" w:hAnsi="Consolas" w:cs="Angsana New"/>
+          <w:color w:val="DADADA"/>
+          <w:sz w:val="21"/>
+          <w:szCs w:val="21"/>
+        </w:rPr>
+      </w:pPr>
+      <w:r>
+        <w:rPr>
+          <w:rFonts w:ascii="Consolas" w:eastAsia="Times New Roman" w:hAnsi="Consolas" w:cs="Angsana New"/>
+          <w:color w:val="D8A0DF"/>
+          <w:sz w:val="21"/>
+          <w:szCs w:val="21"/>
+        </w:rPr>
+        <w:t>if</w:t>
+      </w:r>
+      <w:r>
+        <w:rPr>
+          <w:rFonts w:ascii="Consolas" w:eastAsia="Times New Roman" w:hAnsi="Consolas" w:cs="Angsana New"/>
+          <w:color w:val="DADADA"/>
+          <w:sz w:val="21"/>
+          <w:szCs w:val="21"/>
+        </w:rPr>
+        <w:t xml:space="preserve"> </w:t>
+      </w:r>
+      <w:r>
+        <w:rPr>
+          <w:rFonts w:ascii="Consolas" w:eastAsia="Times New Roman" w:hAnsi="Consolas" w:cs="Angsana New"/>
+          <w:color w:val="9CDCFE"/>
+          <w:sz w:val="21"/>
+          <w:szCs w:val="21"/>
+        </w:rPr>
+        <w:t>in1</w:t>
+      </w:r>
+      <w:r>
+        <w:rPr>
+          <w:rFonts w:ascii="Consolas" w:eastAsia="Times New Roman" w:hAnsi="Consolas" w:cs="Angsana New"/>
+          <w:color w:val="DADADA"/>
+          <w:sz w:val="21"/>
+          <w:szCs w:val="21"/>
+        </w:rPr>
+        <w:t xml:space="preserve"> </w:t>
+      </w:r>
+      <w:r>
+        <w:rPr>
+          <w:rFonts w:ascii="Consolas" w:eastAsia="Times New Roman" w:hAnsi="Consolas" w:cs="Angsana New"/>
+          <w:color w:val="B4B4B4"/>
+          <w:sz w:val="21"/>
+          <w:szCs w:val="21"/>
+        </w:rPr>
+        <w:t>==</w:t>
+      </w:r>
+      <w:r>
+        <w:rPr>
+          <w:rFonts w:ascii="Consolas" w:eastAsia="Times New Roman" w:hAnsi="Consolas" w:cs="Angsana New"/>
+          <w:color w:val="DADADA"/>
+          <w:sz w:val="21"/>
+          <w:szCs w:val="21"/>
+        </w:rPr>
+        <w:t xml:space="preserve"> </w:t>
+      </w:r>
+      <w:r>
+        <w:rPr>
+          <w:rFonts w:ascii="Consolas" w:eastAsia="Times New Roman" w:hAnsi="Consolas" w:cs="Angsana New"/>
+          <w:color w:val="B5CEA8"/>
+          <w:sz w:val="21"/>
+          <w:szCs w:val="21"/>
+        </w:rPr>
+        <w:t>1</w:t>
+      </w:r>
+      <w:r>
+        <w:rPr>
+          <w:rFonts w:ascii="Consolas" w:eastAsia="Times New Roman" w:hAnsi="Consolas" w:cs="Angsana New"/>
+          <w:color w:val="B4B4B4"/>
+          <w:sz w:val="21"/>
+          <w:szCs w:val="21"/>
+        </w:rPr>
+        <w:t>:</w:t>
+      </w:r>
+    </w:p>
+    <w:p>
+      <w:pPr>
+        <w:shd w:val="clear" w:color="auto" w:fill="1E1E1E"/>
+        <w:spacing w:after="0" w:line="285" w:lineRule="atLeast"/>
+        <w:rPr>
+          <w:rFonts w:ascii="Consolas" w:eastAsia="Times New Roman" w:hAnsi="Consolas" w:cs="Angsana New"/>
+          <w:color w:val="DADADA"/>
+          <w:sz w:val="21"/>
+          <w:szCs w:val="21"/>
+        </w:rPr>
+      </w:pPr>
+      <w:r>
+        <w:rPr>
+          <w:rFonts w:ascii="Consolas" w:eastAsia="Times New Roman" w:hAnsi="Consolas" w:cs="Angsana New"/>
+          <w:color w:val="DADADA"/>
+          <w:sz w:val="21"/>
+          <w:szCs w:val="21"/>
+        </w:rPr>
+        <w:t xml:space="preserve">    </w:t>
+      </w:r>
       <w:proofErr w:type="gramStart"/>
       <w:r>
         <w:rPr>
@@ -476,12 +626,1050 @@
       <w:r>
         <w:rPr>
           <w:rFonts w:ascii="Consolas" w:eastAsia="Times New Roman" w:hAnsi="Consolas" w:cs="Angsana New"/>
+          <w:color w:val="B5CEA8"/>
+          <w:sz w:val="21"/>
+          <w:szCs w:val="21"/>
+        </w:rPr>
+        <w:t>1</w:t>
+      </w:r>
+      <w:r>
+        <w:rPr>
+          <w:rFonts w:ascii="Consolas" w:eastAsia="Times New Roman" w:hAnsi="Consolas" w:cs="Angsana New"/>
+          <w:color w:val="B4B4B4"/>
+          <w:sz w:val="21"/>
+          <w:szCs w:val="21"/>
+        </w:rPr>
+        <w:t>)</w:t>
+      </w:r>
+    </w:p>
+    <w:p>
+      <w:pPr>
+        <w:shd w:val="clear" w:color="auto" w:fill="1E1E1E"/>
+        <w:spacing w:after="0" w:line="285" w:lineRule="atLeast"/>
+        <w:rPr>
+          <w:rFonts w:ascii="Consolas" w:eastAsia="Times New Roman" w:hAnsi="Consolas" w:cs="Angsana New"/>
+          <w:color w:val="DADADA"/>
+          <w:sz w:val="21"/>
+          <w:szCs w:val="21"/>
+        </w:rPr>
+      </w:pPr>
+      <w:proofErr w:type="spellStart"/>
+      <w:r>
+        <w:rPr>
+          <w:rFonts w:ascii="Consolas" w:eastAsia="Times New Roman" w:hAnsi="Consolas" w:cs="Angsana New"/>
+          <w:color w:val="D8A0DF"/>
+          <w:sz w:val="21"/>
+          <w:szCs w:val="21"/>
+        </w:rPr>
+        <w:t>elif</w:t>
+      </w:r>
+      <w:proofErr w:type="spellEnd"/>
+      <w:r>
+        <w:rPr>
+          <w:rFonts w:ascii="Consolas" w:eastAsia="Times New Roman" w:hAnsi="Consolas" w:cs="Angsana New"/>
+          <w:color w:val="DADADA"/>
+          <w:sz w:val="21"/>
+          <w:szCs w:val="21"/>
+        </w:rPr>
+        <w:t xml:space="preserve"> </w:t>
+      </w:r>
+      <w:r>
+        <w:rPr>
+          <w:rFonts w:ascii="Consolas" w:eastAsia="Times New Roman" w:hAnsi="Consolas" w:cs="Angsana New"/>
+          <w:color w:val="9CDCFE"/>
+          <w:sz w:val="21"/>
+          <w:szCs w:val="21"/>
+        </w:rPr>
+        <w:t>in1</w:t>
+      </w:r>
+      <w:r>
+        <w:rPr>
+          <w:rFonts w:ascii="Consolas" w:eastAsia="Times New Roman" w:hAnsi="Consolas" w:cs="Angsana New"/>
+          <w:color w:val="DADADA"/>
+          <w:sz w:val="21"/>
+          <w:szCs w:val="21"/>
+        </w:rPr>
+        <w:t xml:space="preserve"> </w:t>
+      </w:r>
+      <w:r>
+        <w:rPr>
+          <w:rFonts w:ascii="Consolas" w:eastAsia="Times New Roman" w:hAnsi="Consolas" w:cs="Angsana New"/>
+          <w:color w:val="B4B4B4"/>
+          <w:sz w:val="21"/>
+          <w:szCs w:val="21"/>
+        </w:rPr>
+        <w:t>==</w:t>
+      </w:r>
+      <w:r>
+        <w:rPr>
+          <w:rFonts w:ascii="Consolas" w:eastAsia="Times New Roman" w:hAnsi="Consolas" w:cs="Angsana New"/>
+          <w:color w:val="DADADA"/>
+          <w:sz w:val="21"/>
+          <w:szCs w:val="21"/>
+        </w:rPr>
+        <w:t xml:space="preserve"> </w:t>
+      </w:r>
+      <w:r>
+        <w:rPr>
+          <w:rFonts w:ascii="Consolas" w:eastAsia="Times New Roman" w:hAnsi="Consolas" w:cs="Angsana New"/>
+          <w:color w:val="B5CEA8"/>
+          <w:sz w:val="21"/>
+          <w:szCs w:val="21"/>
+        </w:rPr>
+        <w:t>2</w:t>
+      </w:r>
+      <w:r>
+        <w:rPr>
+          <w:rFonts w:ascii="Consolas" w:eastAsia="Times New Roman" w:hAnsi="Consolas" w:cs="Angsana New"/>
+          <w:color w:val="B4B4B4"/>
+          <w:sz w:val="21"/>
+          <w:szCs w:val="21"/>
+        </w:rPr>
+        <w:t>:</w:t>
+      </w:r>
+    </w:p>
+    <w:p>
+      <w:pPr>
+        <w:shd w:val="clear" w:color="auto" w:fill="1E1E1E"/>
+        <w:spacing w:after="0" w:line="285" w:lineRule="atLeast"/>
+        <w:rPr>
+          <w:rFonts w:ascii="Consolas" w:eastAsia="Times New Roman" w:hAnsi="Consolas" w:cs="Angsana New"/>
+          <w:color w:val="DADADA"/>
+          <w:sz w:val="21"/>
+          <w:szCs w:val="21"/>
+        </w:rPr>
+      </w:pPr>
+      <w:r>
+        <w:rPr>
+          <w:rFonts w:ascii="Consolas" w:eastAsia="Times New Roman" w:hAnsi="Consolas" w:cs="Angsana New"/>
+          <w:color w:val="DADADA"/>
+          <w:sz w:val="21"/>
+          <w:szCs w:val="21"/>
+        </w:rPr>
+        <w:t xml:space="preserve">    </w:t>
+      </w:r>
+      <w:proofErr w:type="gramStart"/>
+      <w:r>
+        <w:rPr>
+          <w:rFonts w:ascii="Consolas" w:eastAsia="Times New Roman" w:hAnsi="Consolas" w:cs="Angsana New"/>
+          <w:color w:val="DCDCAA"/>
+          <w:sz w:val="21"/>
+          <w:szCs w:val="21"/>
+        </w:rPr>
+        <w:t>print</w:t>
+      </w:r>
+      <w:r>
+        <w:rPr>
+          <w:rFonts w:ascii="Consolas" w:eastAsia="Times New Roman" w:hAnsi="Consolas" w:cs="Angsana New"/>
+          <w:color w:val="B4B4B4"/>
+          <w:sz w:val="21"/>
+          <w:szCs w:val="21"/>
+        </w:rPr>
+        <w:t>(</w:t>
+      </w:r>
+      <w:proofErr w:type="gramEnd"/>
+      <w:r>
+        <w:rPr>
+          <w:rFonts w:ascii="Consolas" w:eastAsia="Times New Roman" w:hAnsi="Consolas" w:cs="Angsana New"/>
+          <w:color w:val="B5CEA8"/>
+          <w:sz w:val="21"/>
+          <w:szCs w:val="21"/>
+        </w:rPr>
+        <w:t>1</w:t>
+      </w:r>
+      <w:r>
+        <w:rPr>
+          <w:rFonts w:ascii="Consolas" w:eastAsia="Times New Roman" w:hAnsi="Consolas" w:cs="Angsana New"/>
+          <w:color w:val="B4B4B4"/>
+          <w:sz w:val="21"/>
+          <w:szCs w:val="21"/>
+        </w:rPr>
+        <w:t>,</w:t>
+      </w:r>
+      <w:r>
+        <w:rPr>
+          <w:rFonts w:ascii="Consolas" w:eastAsia="Times New Roman" w:hAnsi="Consolas" w:cs="Angsana New"/>
+          <w:color w:val="DADADA"/>
+          <w:sz w:val="21"/>
+          <w:szCs w:val="21"/>
+        </w:rPr>
+        <w:t xml:space="preserve"> </w:t>
+      </w:r>
+      <w:r>
+        <w:rPr>
+          <w:rFonts w:ascii="Consolas" w:eastAsia="Times New Roman" w:hAnsi="Consolas" w:cs="Angsana New"/>
+          <w:color w:val="B5CEA8"/>
+          <w:sz w:val="21"/>
+          <w:szCs w:val="21"/>
+        </w:rPr>
+        <w:t>1</w:t>
+      </w:r>
+      <w:r>
+        <w:rPr>
+          <w:rFonts w:ascii="Consolas" w:eastAsia="Times New Roman" w:hAnsi="Consolas" w:cs="Angsana New"/>
+          <w:color w:val="B4B4B4"/>
+          <w:sz w:val="21"/>
+          <w:szCs w:val="21"/>
+        </w:rPr>
+        <w:t>,</w:t>
+      </w:r>
+      <w:r>
+        <w:rPr>
+          <w:rFonts w:ascii="Consolas" w:eastAsia="Times New Roman" w:hAnsi="Consolas" w:cs="Angsana New"/>
+          <w:color w:val="DADADA"/>
+          <w:sz w:val="21"/>
+          <w:szCs w:val="21"/>
+        </w:rPr>
+        <w:t xml:space="preserve"> </w:t>
+      </w:r>
+      <w:proofErr w:type="spellStart"/>
+      <w:r>
+        <w:rPr>
+          <w:rFonts w:ascii="Consolas" w:eastAsia="Times New Roman" w:hAnsi="Consolas" w:cs="Angsana New"/>
+          <w:color w:val="9A9A9A"/>
+          <w:sz w:val="21"/>
+          <w:szCs w:val="21"/>
+        </w:rPr>
+        <w:t>sep</w:t>
+      </w:r>
+      <w:proofErr w:type="spellEnd"/>
+      <w:r>
+        <w:rPr>
+          <w:rFonts w:ascii="Consolas" w:eastAsia="Times New Roman" w:hAnsi="Consolas" w:cs="Angsana New"/>
+          <w:color w:val="B4B4B4"/>
+          <w:sz w:val="21"/>
+          <w:szCs w:val="21"/>
+        </w:rPr>
+        <w:t>=</w:t>
+      </w:r>
+      <w:r>
+        <w:rPr>
+          <w:rFonts w:ascii="Consolas" w:eastAsia="Times New Roman" w:hAnsi="Consolas" w:cs="Angsana New"/>
+          <w:color w:val="E8C9BB"/>
+          <w:sz w:val="21"/>
+          <w:szCs w:val="21"/>
+        </w:rPr>
+        <w:t>"</w:t>
+      </w:r>
+      <w:r>
+        <w:rPr>
+          <w:rFonts w:ascii="Consolas" w:eastAsia="Times New Roman" w:hAnsi="Consolas" w:cs="Angsana New"/>
+          <w:color w:val="FFD68F"/>
+          <w:sz w:val="21"/>
+          <w:szCs w:val="21"/>
+        </w:rPr>
+        <w:t>\n</w:t>
+      </w:r>
+      <w:r>
+        <w:rPr>
+          <w:rFonts w:ascii="Consolas" w:eastAsia="Times New Roman" w:hAnsi="Consolas" w:cs="Angsana New"/>
+          <w:color w:val="E8C9BB"/>
+          <w:sz w:val="21"/>
+          <w:szCs w:val="21"/>
+        </w:rPr>
+        <w:t>"</w:t>
+      </w:r>
+      <w:r>
+        <w:rPr>
+          <w:rFonts w:ascii="Consolas" w:eastAsia="Times New Roman" w:hAnsi="Consolas" w:cs="Angsana New"/>
+          <w:color w:val="B4B4B4"/>
+          <w:sz w:val="21"/>
+          <w:szCs w:val="21"/>
+        </w:rPr>
+        <w:t>)</w:t>
+      </w:r>
+    </w:p>
+    <w:p>
+      <w:pPr>
+        <w:shd w:val="clear" w:color="auto" w:fill="1E1E1E"/>
+        <w:spacing w:after="0" w:line="285" w:lineRule="atLeast"/>
+        <w:rPr>
+          <w:rFonts w:ascii="Consolas" w:eastAsia="Times New Roman" w:hAnsi="Consolas" w:cs="Angsana New"/>
+          <w:color w:val="DADADA"/>
+          <w:sz w:val="21"/>
+          <w:szCs w:val="21"/>
+        </w:rPr>
+      </w:pPr>
+      <w:proofErr w:type="spellStart"/>
+      <w:r>
+        <w:rPr>
+          <w:rFonts w:ascii="Consolas" w:eastAsia="Times New Roman" w:hAnsi="Consolas" w:cs="Angsana New"/>
+          <w:color w:val="D8A0DF"/>
+          <w:sz w:val="21"/>
+          <w:szCs w:val="21"/>
+        </w:rPr>
+        <w:t>elif</w:t>
+      </w:r>
+      <w:proofErr w:type="spellEnd"/>
+      <w:r>
+        <w:rPr>
+          <w:rFonts w:ascii="Consolas" w:eastAsia="Times New Roman" w:hAnsi="Consolas" w:cs="Angsana New"/>
+          <w:color w:val="DADADA"/>
+          <w:sz w:val="21"/>
+          <w:szCs w:val="21"/>
+        </w:rPr>
+        <w:t xml:space="preserve"> </w:t>
+      </w:r>
+      <w:r>
+        <w:rPr>
+          <w:rFonts w:ascii="Consolas" w:eastAsia="Times New Roman" w:hAnsi="Consolas" w:cs="Angsana New"/>
+          <w:color w:val="9CDCFE"/>
+          <w:sz w:val="21"/>
+          <w:szCs w:val="21"/>
+        </w:rPr>
+        <w:t>in1</w:t>
+      </w:r>
+      <w:r>
+        <w:rPr>
+          <w:rFonts w:ascii="Consolas" w:eastAsia="Times New Roman" w:hAnsi="Consolas" w:cs="Angsana New"/>
+          <w:color w:val="DADADA"/>
+          <w:sz w:val="21"/>
+          <w:szCs w:val="21"/>
+        </w:rPr>
+        <w:t xml:space="preserve"> </w:t>
+      </w:r>
+      <w:r>
+        <w:rPr>
+          <w:rFonts w:ascii="Consolas" w:eastAsia="Times New Roman" w:hAnsi="Consolas" w:cs="Angsana New"/>
+          <w:color w:val="B4B4B4"/>
+          <w:sz w:val="21"/>
+          <w:szCs w:val="21"/>
+        </w:rPr>
+        <w:t>==</w:t>
+      </w:r>
+      <w:r>
+        <w:rPr>
+          <w:rFonts w:ascii="Consolas" w:eastAsia="Times New Roman" w:hAnsi="Consolas" w:cs="Angsana New"/>
+          <w:color w:val="DADADA"/>
+          <w:sz w:val="21"/>
+          <w:szCs w:val="21"/>
+        </w:rPr>
+        <w:t xml:space="preserve"> </w:t>
+      </w:r>
+      <w:r>
+        <w:rPr>
+          <w:rFonts w:ascii="Consolas" w:eastAsia="Times New Roman" w:hAnsi="Consolas" w:cs="Angsana New"/>
+          <w:color w:val="B5CEA8"/>
+          <w:sz w:val="21"/>
+          <w:szCs w:val="21"/>
+        </w:rPr>
+        <w:t>3</w:t>
+      </w:r>
+      <w:r>
+        <w:rPr>
+          <w:rFonts w:ascii="Consolas" w:eastAsia="Times New Roman" w:hAnsi="Consolas" w:cs="Angsana New"/>
+          <w:color w:val="B4B4B4"/>
+          <w:sz w:val="21"/>
+          <w:szCs w:val="21"/>
+        </w:rPr>
+        <w:t>:</w:t>
+      </w:r>
+    </w:p>
+    <w:p>
+      <w:pPr>
+        <w:shd w:val="clear" w:color="auto" w:fill="1E1E1E"/>
+        <w:spacing w:after="0" w:line="285" w:lineRule="atLeast"/>
+        <w:rPr>
+          <w:rFonts w:ascii="Consolas" w:eastAsia="Times New Roman" w:hAnsi="Consolas" w:cs="Angsana New"/>
+          <w:color w:val="DADADA"/>
+          <w:sz w:val="21"/>
+          <w:szCs w:val="21"/>
+        </w:rPr>
+      </w:pPr>
+      <w:r>
+        <w:rPr>
+          <w:rFonts w:ascii="Consolas" w:eastAsia="Times New Roman" w:hAnsi="Consolas" w:cs="Angsana New"/>
+          <w:color w:val="DADADA"/>
+          <w:sz w:val="21"/>
+          <w:szCs w:val="21"/>
+        </w:rPr>
+        <w:t xml:space="preserve">    </w:t>
+      </w:r>
+      <w:proofErr w:type="gramStart"/>
+      <w:r>
+        <w:rPr>
+          <w:rFonts w:ascii="Consolas" w:eastAsia="Times New Roman" w:hAnsi="Consolas" w:cs="Angsana New"/>
+          <w:color w:val="DCDCAA"/>
+          <w:sz w:val="21"/>
+          <w:szCs w:val="21"/>
+        </w:rPr>
+        <w:t>print</w:t>
+      </w:r>
+      <w:r>
+        <w:rPr>
+          <w:rFonts w:ascii="Consolas" w:eastAsia="Times New Roman" w:hAnsi="Consolas" w:cs="Angsana New"/>
+          <w:color w:val="B4B4B4"/>
+          <w:sz w:val="21"/>
+          <w:szCs w:val="21"/>
+        </w:rPr>
+        <w:t>(</w:t>
+      </w:r>
+      <w:proofErr w:type="gramEnd"/>
+      <w:r>
+        <w:rPr>
+          <w:rFonts w:ascii="Consolas" w:eastAsia="Times New Roman" w:hAnsi="Consolas" w:cs="Angsana New"/>
+          <w:color w:val="B5CEA8"/>
+          <w:sz w:val="21"/>
+          <w:szCs w:val="21"/>
+        </w:rPr>
+        <w:t>1</w:t>
+      </w:r>
+      <w:r>
+        <w:rPr>
+          <w:rFonts w:ascii="Consolas" w:eastAsia="Times New Roman" w:hAnsi="Consolas" w:cs="Angsana New"/>
+          <w:color w:val="B4B4B4"/>
+          <w:sz w:val="21"/>
+          <w:szCs w:val="21"/>
+        </w:rPr>
+        <w:t>,</w:t>
+      </w:r>
+      <w:r>
+        <w:rPr>
+          <w:rFonts w:ascii="Consolas" w:eastAsia="Times New Roman" w:hAnsi="Consolas" w:cs="Angsana New"/>
+          <w:color w:val="DADADA"/>
+          <w:sz w:val="21"/>
+          <w:szCs w:val="21"/>
+        </w:rPr>
+        <w:t xml:space="preserve"> </w:t>
+      </w:r>
+      <w:r>
+        <w:rPr>
+          <w:rFonts w:ascii="Consolas" w:eastAsia="Times New Roman" w:hAnsi="Consolas" w:cs="Angsana New"/>
+          <w:color w:val="B5CEA8"/>
+          <w:sz w:val="21"/>
+          <w:szCs w:val="21"/>
+        </w:rPr>
+        <w:t>1</w:t>
+      </w:r>
+      <w:r>
+        <w:rPr>
+          <w:rFonts w:ascii="Consolas" w:eastAsia="Times New Roman" w:hAnsi="Consolas" w:cs="Angsana New"/>
+          <w:color w:val="B4B4B4"/>
+          <w:sz w:val="21"/>
+          <w:szCs w:val="21"/>
+        </w:rPr>
+        <w:t>,</w:t>
+      </w:r>
+      <w:r>
+        <w:rPr>
+          <w:rFonts w:ascii="Consolas" w:eastAsia="Times New Roman" w:hAnsi="Consolas" w:cs="Angsana New"/>
+          <w:color w:val="DADADA"/>
+          <w:sz w:val="21"/>
+          <w:szCs w:val="21"/>
+        </w:rPr>
+        <w:t xml:space="preserve"> </w:t>
+      </w:r>
+      <w:r>
+        <w:rPr>
+          <w:rFonts w:ascii="Consolas" w:eastAsia="Times New Roman" w:hAnsi="Consolas" w:cs="Angsana New"/>
+          <w:color w:val="B5CEA8"/>
+          <w:sz w:val="21"/>
+          <w:szCs w:val="21"/>
+        </w:rPr>
+        <w:t>2</w:t>
+      </w:r>
+      <w:r>
+        <w:rPr>
+          <w:rFonts w:ascii="Consolas" w:eastAsia="Times New Roman" w:hAnsi="Consolas" w:cs="Angsana New"/>
+          <w:color w:val="B4B4B4"/>
+          <w:sz w:val="21"/>
+          <w:szCs w:val="21"/>
+        </w:rPr>
+        <w:t>,</w:t>
+      </w:r>
+      <w:r>
+        <w:rPr>
+          <w:rFonts w:ascii="Consolas" w:eastAsia="Times New Roman" w:hAnsi="Consolas" w:cs="Angsana New"/>
+          <w:color w:val="DADADA"/>
+          <w:sz w:val="21"/>
+          <w:szCs w:val="21"/>
+        </w:rPr>
+        <w:t xml:space="preserve"> </w:t>
+      </w:r>
+      <w:proofErr w:type="spellStart"/>
+      <w:r>
+        <w:rPr>
+          <w:rFonts w:ascii="Consolas" w:eastAsia="Times New Roman" w:hAnsi="Consolas" w:cs="Angsana New"/>
+          <w:color w:val="9A9A9A"/>
+          <w:sz w:val="21"/>
+          <w:szCs w:val="21"/>
+        </w:rPr>
+        <w:t>sep</w:t>
+      </w:r>
+      <w:proofErr w:type="spellEnd"/>
+      <w:r>
+        <w:rPr>
+          <w:rFonts w:ascii="Consolas" w:eastAsia="Times New Roman" w:hAnsi="Consolas" w:cs="Angsana New"/>
+          <w:color w:val="B4B4B4"/>
+          <w:sz w:val="21"/>
+          <w:szCs w:val="21"/>
+        </w:rPr>
+        <w:t>=</w:t>
+      </w:r>
+      <w:r>
+        <w:rPr>
+          <w:rFonts w:ascii="Consolas" w:eastAsia="Times New Roman" w:hAnsi="Consolas" w:cs="Angsana New"/>
+          <w:color w:val="E8C9BB"/>
+          <w:sz w:val="21"/>
+          <w:szCs w:val="21"/>
+        </w:rPr>
+        <w:t>"</w:t>
+      </w:r>
+      <w:r>
+        <w:rPr>
+          <w:rFonts w:ascii="Consolas" w:eastAsia="Times New Roman" w:hAnsi="Consolas" w:cs="Angsana New"/>
+          <w:color w:val="FFD68F"/>
+          <w:sz w:val="21"/>
+          <w:szCs w:val="21"/>
+        </w:rPr>
+        <w:t>\n</w:t>
+      </w:r>
+      <w:r>
+        <w:rPr>
+          <w:rFonts w:ascii="Consolas" w:eastAsia="Times New Roman" w:hAnsi="Consolas" w:cs="Angsana New"/>
+          <w:color w:val="E8C9BB"/>
+          <w:sz w:val="21"/>
+          <w:szCs w:val="21"/>
+        </w:rPr>
+        <w:t>"</w:t>
+      </w:r>
+      <w:r>
+        <w:rPr>
+          <w:rFonts w:ascii="Consolas" w:eastAsia="Times New Roman" w:hAnsi="Consolas" w:cs="Angsana New"/>
+          <w:color w:val="B4B4B4"/>
+          <w:sz w:val="21"/>
+          <w:szCs w:val="21"/>
+        </w:rPr>
+        <w:t>)</w:t>
+      </w:r>
+    </w:p>
+    <w:p>
+      <w:pPr>
+        <w:shd w:val="clear" w:color="auto" w:fill="1E1E1E"/>
+        <w:spacing w:after="0" w:line="285" w:lineRule="atLeast"/>
+        <w:rPr>
+          <w:rFonts w:ascii="Consolas" w:eastAsia="Times New Roman" w:hAnsi="Consolas" w:cs="Angsana New"/>
+          <w:color w:val="DADADA"/>
+          <w:sz w:val="21"/>
+          <w:szCs w:val="21"/>
+        </w:rPr>
+      </w:pPr>
+      <w:r>
+        <w:rPr>
+          <w:rFonts w:ascii="Consolas" w:eastAsia="Times New Roman" w:hAnsi="Consolas" w:cs="Angsana New"/>
+          <w:color w:val="D8A0DF"/>
+          <w:sz w:val="21"/>
+          <w:szCs w:val="21"/>
+        </w:rPr>
+        <w:t>else</w:t>
+      </w:r>
+      <w:r>
+        <w:rPr>
+          <w:rFonts w:ascii="Consolas" w:eastAsia="Times New Roman" w:hAnsi="Consolas" w:cs="Angsana New"/>
+          <w:color w:val="B4B4B4"/>
+          <w:sz w:val="21"/>
+          <w:szCs w:val="21"/>
+        </w:rPr>
+        <w:t>:</w:t>
+      </w:r>
+    </w:p>
+    <w:p>
+      <w:pPr>
+        <w:shd w:val="clear" w:color="auto" w:fill="1E1E1E"/>
+        <w:spacing w:after="0" w:line="285" w:lineRule="atLeast"/>
+        <w:rPr>
+          <w:rFonts w:ascii="Consolas" w:eastAsia="Times New Roman" w:hAnsi="Consolas" w:cs="Angsana New"/>
+          <w:color w:val="DADADA"/>
+          <w:sz w:val="21"/>
+          <w:szCs w:val="21"/>
+        </w:rPr>
+      </w:pPr>
+      <w:r>
+        <w:rPr>
+          <w:rFonts w:ascii="Consolas" w:eastAsia="Times New Roman" w:hAnsi="Consolas" w:cs="Angsana New"/>
+          <w:color w:val="DADADA"/>
+          <w:sz w:val="21"/>
+          <w:szCs w:val="21"/>
+        </w:rPr>
+        <w:t xml:space="preserve">    </w:t>
+      </w:r>
+      <w:proofErr w:type="gramStart"/>
+      <w:r>
+        <w:rPr>
+          <w:rFonts w:ascii="Consolas" w:eastAsia="Times New Roman" w:hAnsi="Consolas" w:cs="Angsana New"/>
+          <w:color w:val="DCDCAA"/>
+          <w:sz w:val="21"/>
+          <w:szCs w:val="21"/>
+        </w:rPr>
+        <w:t>print</w:t>
+      </w:r>
+      <w:r>
+        <w:rPr>
+          <w:rFonts w:ascii="Consolas" w:eastAsia="Times New Roman" w:hAnsi="Consolas" w:cs="Angsana New"/>
+          <w:color w:val="B4B4B4"/>
+          <w:sz w:val="21"/>
+          <w:szCs w:val="21"/>
+        </w:rPr>
+        <w:t>(</w:t>
+      </w:r>
+      <w:proofErr w:type="gramEnd"/>
+      <w:r>
+        <w:rPr>
+          <w:rFonts w:ascii="Consolas" w:eastAsia="Times New Roman" w:hAnsi="Consolas" w:cs="Angsana New"/>
+          <w:color w:val="B5CEA8"/>
+          <w:sz w:val="21"/>
+          <w:szCs w:val="21"/>
+        </w:rPr>
+        <w:t>1</w:t>
+      </w:r>
+      <w:r>
+        <w:rPr>
+          <w:rFonts w:ascii="Consolas" w:eastAsia="Times New Roman" w:hAnsi="Consolas" w:cs="Angsana New"/>
+          <w:color w:val="B4B4B4"/>
+          <w:sz w:val="21"/>
+          <w:szCs w:val="21"/>
+        </w:rPr>
+        <w:t>,</w:t>
+      </w:r>
+      <w:r>
+        <w:rPr>
+          <w:rFonts w:ascii="Consolas" w:eastAsia="Times New Roman" w:hAnsi="Consolas" w:cs="Angsana New"/>
+          <w:color w:val="DADADA"/>
+          <w:sz w:val="21"/>
+          <w:szCs w:val="21"/>
+        </w:rPr>
+        <w:t xml:space="preserve"> </w:t>
+      </w:r>
+      <w:r>
+        <w:rPr>
+          <w:rFonts w:ascii="Consolas" w:eastAsia="Times New Roman" w:hAnsi="Consolas" w:cs="Angsana New"/>
+          <w:color w:val="B5CEA8"/>
+          <w:sz w:val="21"/>
+          <w:szCs w:val="21"/>
+        </w:rPr>
+        <w:t>1</w:t>
+      </w:r>
+      <w:r>
+        <w:rPr>
+          <w:rFonts w:ascii="Consolas" w:eastAsia="Times New Roman" w:hAnsi="Consolas" w:cs="Angsana New"/>
+          <w:color w:val="B4B4B4"/>
+          <w:sz w:val="21"/>
+          <w:szCs w:val="21"/>
+        </w:rPr>
+        <w:t>,</w:t>
+      </w:r>
+      <w:r>
+        <w:rPr>
+          <w:rFonts w:ascii="Consolas" w:eastAsia="Times New Roman" w:hAnsi="Consolas" w:cs="Angsana New"/>
+          <w:color w:val="DADADA"/>
+          <w:sz w:val="21"/>
+          <w:szCs w:val="21"/>
+        </w:rPr>
+        <w:t xml:space="preserve"> </w:t>
+      </w:r>
+      <w:r>
+        <w:rPr>
+          <w:rFonts w:ascii="Consolas" w:eastAsia="Times New Roman" w:hAnsi="Consolas" w:cs="Angsana New"/>
+          <w:color w:val="B5CEA8"/>
+          <w:sz w:val="21"/>
+          <w:szCs w:val="21"/>
+        </w:rPr>
+        <w:t>2</w:t>
+      </w:r>
+      <w:r>
+        <w:rPr>
+          <w:rFonts w:ascii="Consolas" w:eastAsia="Times New Roman" w:hAnsi="Consolas" w:cs="Angsana New"/>
+          <w:color w:val="B4B4B4"/>
+          <w:sz w:val="21"/>
+          <w:szCs w:val="21"/>
+        </w:rPr>
+        <w:t>,</w:t>
+      </w:r>
+      <w:r>
+        <w:rPr>
+          <w:rFonts w:ascii="Consolas" w:eastAsia="Times New Roman" w:hAnsi="Consolas" w:cs="Angsana New"/>
+          <w:color w:val="DADADA"/>
+          <w:sz w:val="21"/>
+          <w:szCs w:val="21"/>
+        </w:rPr>
+        <w:t xml:space="preserve"> </w:t>
+      </w:r>
+      <w:proofErr w:type="spellStart"/>
+      <w:r>
+        <w:rPr>
+          <w:rFonts w:ascii="Consolas" w:eastAsia="Times New Roman" w:hAnsi="Consolas" w:cs="Angsana New"/>
+          <w:color w:val="9A9A9A"/>
+          <w:sz w:val="21"/>
+          <w:szCs w:val="21"/>
+        </w:rPr>
+        <w:t>sep</w:t>
+      </w:r>
+      <w:proofErr w:type="spellEnd"/>
+      <w:r>
+        <w:rPr>
+          <w:rFonts w:ascii="Consolas" w:eastAsia="Times New Roman" w:hAnsi="Consolas" w:cs="Angsana New"/>
+          <w:color w:val="B4B4B4"/>
+          <w:sz w:val="21"/>
+          <w:szCs w:val="21"/>
+        </w:rPr>
+        <w:t>=</w:t>
+      </w:r>
+      <w:r>
+        <w:rPr>
+          <w:rFonts w:ascii="Consolas" w:eastAsia="Times New Roman" w:hAnsi="Consolas" w:cs="Angsana New"/>
+          <w:color w:val="E8C9BB"/>
+          <w:sz w:val="21"/>
+          <w:szCs w:val="21"/>
+        </w:rPr>
+        <w:t>"</w:t>
+      </w:r>
+      <w:r>
+        <w:rPr>
+          <w:rFonts w:ascii="Consolas" w:eastAsia="Times New Roman" w:hAnsi="Consolas" w:cs="Angsana New"/>
+          <w:color w:val="FFD68F"/>
+          <w:sz w:val="21"/>
+          <w:szCs w:val="21"/>
+        </w:rPr>
+        <w:t>\n</w:t>
+      </w:r>
+      <w:r>
+        <w:rPr>
+          <w:rFonts w:ascii="Consolas" w:eastAsia="Times New Roman" w:hAnsi="Consolas" w:cs="Angsana New"/>
+          <w:color w:val="E8C9BB"/>
+          <w:sz w:val="21"/>
+          <w:szCs w:val="21"/>
+        </w:rPr>
+        <w:t>"</w:t>
+      </w:r>
+      <w:r>
+        <w:rPr>
+          <w:rFonts w:ascii="Consolas" w:eastAsia="Times New Roman" w:hAnsi="Consolas" w:cs="Angsana New"/>
+          <w:color w:val="B4B4B4"/>
+          <w:sz w:val="21"/>
+          <w:szCs w:val="21"/>
+        </w:rPr>
+        <w:t>)</w:t>
+      </w:r>
+    </w:p>
+    <w:p>
+      <w:pPr>
+        <w:shd w:val="clear" w:color="auto" w:fill="1E1E1E"/>
+        <w:spacing w:after="0" w:line="285" w:lineRule="atLeast"/>
+        <w:rPr>
+          <w:rFonts w:ascii="Consolas" w:eastAsia="Times New Roman" w:hAnsi="Consolas" w:cs="Angsana New"/>
+          <w:color w:val="DADADA"/>
+          <w:sz w:val="21"/>
+          <w:szCs w:val="21"/>
+        </w:rPr>
+      </w:pPr>
+      <w:r>
+        <w:rPr>
+          <w:rFonts w:ascii="Consolas" w:eastAsia="Times New Roman" w:hAnsi="Consolas" w:cs="Angsana New"/>
+          <w:color w:val="DADADA"/>
+          <w:sz w:val="21"/>
+          <w:szCs w:val="21"/>
+        </w:rPr>
+        <w:t xml:space="preserve">    </w:t>
+      </w:r>
+      <w:proofErr w:type="gramStart"/>
+      <w:r>
+        <w:rPr>
+          <w:rFonts w:ascii="Consolas" w:eastAsia="Times New Roman" w:hAnsi="Consolas" w:cs="Angsana New"/>
+          <w:color w:val="D8A0DF"/>
+          <w:sz w:val="21"/>
+          <w:szCs w:val="21"/>
+        </w:rPr>
+        <w:t>while</w:t>
+      </w:r>
+      <w:r>
+        <w:rPr>
+          <w:rFonts w:ascii="Consolas" w:eastAsia="Times New Roman" w:hAnsi="Consolas" w:cs="Angsana New"/>
+          <w:color w:val="B4B4B4"/>
+          <w:sz w:val="21"/>
+          <w:szCs w:val="21"/>
+        </w:rPr>
+        <w:t>(</w:t>
+      </w:r>
+      <w:proofErr w:type="gramEnd"/>
+      <w:r>
+        <w:rPr>
+          <w:rFonts w:ascii="Consolas" w:eastAsia="Times New Roman" w:hAnsi="Consolas" w:cs="Angsana New"/>
+          <w:color w:val="9CDCFE"/>
+          <w:sz w:val="21"/>
+          <w:szCs w:val="21"/>
+        </w:rPr>
+        <w:t>n</w:t>
+      </w:r>
+      <w:r>
+        <w:rPr>
+          <w:rFonts w:ascii="Consolas" w:eastAsia="Times New Roman" w:hAnsi="Consolas" w:cs="Angsana New"/>
+          <w:color w:val="DADADA"/>
+          <w:sz w:val="21"/>
+          <w:szCs w:val="21"/>
+        </w:rPr>
+        <w:t xml:space="preserve"> </w:t>
+      </w:r>
+      <w:r>
+        <w:rPr>
+          <w:rFonts w:ascii="Consolas" w:eastAsia="Times New Roman" w:hAnsi="Consolas" w:cs="Angsana New"/>
+          <w:color w:val="B4B4B4"/>
+          <w:sz w:val="21"/>
+          <w:szCs w:val="21"/>
+        </w:rPr>
+        <w:t>&lt;=</w:t>
+      </w:r>
+      <w:r>
+        <w:rPr>
+          <w:rFonts w:ascii="Consolas" w:eastAsia="Times New Roman" w:hAnsi="Consolas" w:cs="Angsana New"/>
+          <w:color w:val="DADADA"/>
+          <w:sz w:val="21"/>
+          <w:szCs w:val="21"/>
+        </w:rPr>
+        <w:t xml:space="preserve"> </w:t>
+      </w:r>
+      <w:r>
+        <w:rPr>
+          <w:rFonts w:ascii="Consolas" w:eastAsia="Times New Roman" w:hAnsi="Consolas" w:cs="Angsana New"/>
+          <w:color w:val="9CDCFE"/>
+          <w:sz w:val="21"/>
+          <w:szCs w:val="21"/>
+        </w:rPr>
+        <w:t>in1</w:t>
+      </w:r>
+      <w:r>
+        <w:rPr>
+          <w:rFonts w:ascii="Consolas" w:eastAsia="Times New Roman" w:hAnsi="Consolas" w:cs="Angsana New"/>
+          <w:color w:val="B4B4B4"/>
+          <w:sz w:val="21"/>
+          <w:szCs w:val="21"/>
+        </w:rPr>
+        <w:t>):</w:t>
+      </w:r>
+    </w:p>
+    <w:p>
+      <w:pPr>
+        <w:shd w:val="clear" w:color="auto" w:fill="1E1E1E"/>
+        <w:spacing w:after="0" w:line="285" w:lineRule="atLeast"/>
+        <w:rPr>
+          <w:rFonts w:ascii="Consolas" w:eastAsia="Times New Roman" w:hAnsi="Consolas" w:cs="Angsana New"/>
+          <w:color w:val="DADADA"/>
+          <w:sz w:val="21"/>
+          <w:szCs w:val="21"/>
+        </w:rPr>
+      </w:pPr>
+      <w:r>
+        <w:rPr>
+          <w:rFonts w:ascii="Consolas" w:eastAsia="Times New Roman" w:hAnsi="Consolas" w:cs="Angsana New"/>
+          <w:color w:val="DADADA"/>
+          <w:sz w:val="21"/>
+          <w:szCs w:val="21"/>
+        </w:rPr>
+        <w:t xml:space="preserve">        </w:t>
+      </w:r>
+      <w:r>
+        <w:rPr>
+          <w:rFonts w:ascii="Consolas" w:eastAsia="Times New Roman" w:hAnsi="Consolas" w:cs="Angsana New"/>
+          <w:color w:val="9CDCFE"/>
+          <w:sz w:val="21"/>
+          <w:szCs w:val="21"/>
+        </w:rPr>
+        <w:t>res</w:t>
+      </w:r>
+      <w:r>
+        <w:rPr>
+          <w:rFonts w:ascii="Consolas" w:eastAsia="Times New Roman" w:hAnsi="Consolas" w:cs="Angsana New"/>
+          <w:color w:val="DADADA"/>
+          <w:sz w:val="21"/>
+          <w:szCs w:val="21"/>
+        </w:rPr>
+        <w:t xml:space="preserve"> </w:t>
+      </w:r>
+      <w:r>
+        <w:rPr>
+          <w:rFonts w:ascii="Consolas" w:eastAsia="Times New Roman" w:hAnsi="Consolas" w:cs="Angsana New"/>
+          <w:color w:val="B4B4B4"/>
+          <w:sz w:val="21"/>
+          <w:szCs w:val="21"/>
+        </w:rPr>
+        <w:t>=</w:t>
+      </w:r>
+      <w:r>
+        <w:rPr>
+          <w:rFonts w:ascii="Consolas" w:eastAsia="Times New Roman" w:hAnsi="Consolas" w:cs="Angsana New"/>
+          <w:color w:val="DADADA"/>
+          <w:sz w:val="21"/>
+          <w:szCs w:val="21"/>
+        </w:rPr>
+        <w:t xml:space="preserve"> </w:t>
+      </w:r>
+      <w:r>
+        <w:rPr>
+          <w:rFonts w:ascii="Consolas" w:eastAsia="Times New Roman" w:hAnsi="Consolas" w:cs="Angsana New"/>
+          <w:color w:val="9CDCFE"/>
+          <w:sz w:val="21"/>
+          <w:szCs w:val="21"/>
+        </w:rPr>
+        <w:t>p1</w:t>
+      </w:r>
+      <w:r>
+        <w:rPr>
+          <w:rFonts w:ascii="Consolas" w:eastAsia="Times New Roman" w:hAnsi="Consolas" w:cs="Angsana New"/>
+          <w:color w:val="DADADA"/>
+          <w:sz w:val="21"/>
+          <w:szCs w:val="21"/>
+        </w:rPr>
+        <w:t xml:space="preserve"> </w:t>
+      </w:r>
+      <w:r>
+        <w:rPr>
+          <w:rFonts w:ascii="Consolas" w:eastAsia="Times New Roman" w:hAnsi="Consolas" w:cs="Angsana New"/>
+          <w:color w:val="B4B4B4"/>
+          <w:sz w:val="21"/>
+          <w:szCs w:val="21"/>
+        </w:rPr>
+        <w:t>+</w:t>
+      </w:r>
+      <w:r>
+        <w:rPr>
+          <w:rFonts w:ascii="Consolas" w:eastAsia="Times New Roman" w:hAnsi="Consolas" w:cs="Angsana New"/>
+          <w:color w:val="DADADA"/>
+          <w:sz w:val="21"/>
+          <w:szCs w:val="21"/>
+        </w:rPr>
+        <w:t xml:space="preserve"> </w:t>
+      </w:r>
+      <w:r>
+        <w:rPr>
+          <w:rFonts w:ascii="Consolas" w:eastAsia="Times New Roman" w:hAnsi="Consolas" w:cs="Angsana New"/>
+          <w:color w:val="9CDCFE"/>
+          <w:sz w:val="21"/>
+          <w:szCs w:val="21"/>
+        </w:rPr>
+        <w:t>p2</w:t>
+      </w:r>
+      <w:r>
+        <w:rPr>
+          <w:rFonts w:ascii="Consolas" w:eastAsia="Times New Roman" w:hAnsi="Consolas" w:cs="Angsana New"/>
+          <w:color w:val="DADADA"/>
+          <w:sz w:val="21"/>
+          <w:szCs w:val="21"/>
+        </w:rPr>
+        <w:t xml:space="preserve"> </w:t>
+      </w:r>
+      <w:r>
+        <w:rPr>
+          <w:rFonts w:ascii="Consolas" w:eastAsia="Times New Roman" w:hAnsi="Consolas" w:cs="Angsana New"/>
+          <w:color w:val="B4B4B4"/>
+          <w:sz w:val="21"/>
+          <w:szCs w:val="21"/>
+        </w:rPr>
+        <w:t>+</w:t>
+      </w:r>
+      <w:r>
+        <w:rPr>
+          <w:rFonts w:ascii="Consolas" w:eastAsia="Times New Roman" w:hAnsi="Consolas" w:cs="Angsana New"/>
+          <w:color w:val="DADADA"/>
+          <w:sz w:val="21"/>
+          <w:szCs w:val="21"/>
+        </w:rPr>
+        <w:t xml:space="preserve"> </w:t>
+      </w:r>
+      <w:r>
+        <w:rPr>
+          <w:rFonts w:ascii="Consolas" w:eastAsia="Times New Roman" w:hAnsi="Consolas" w:cs="Angsana New"/>
           <w:color w:val="9CDCFE"/>
           <w:sz w:val="21"/>
           <w:szCs w:val="21"/>
         </w:rPr>
         <w:t>p3</w:t>
       </w:r>
+    </w:p>
+    <w:p>
+      <w:pPr>
+        <w:shd w:val="clear" w:color="auto" w:fill="1E1E1E"/>
+        <w:spacing w:after="0" w:line="285" w:lineRule="atLeast"/>
+        <w:rPr>
+          <w:rFonts w:ascii="Consolas" w:eastAsia="Times New Roman" w:hAnsi="Consolas" w:cs="Angsana New"/>
+          <w:color w:val="DADADA"/>
+          <w:sz w:val="21"/>
+          <w:szCs w:val="21"/>
+        </w:rPr>
+      </w:pPr>
+      <w:r>
+        <w:rPr>
+          <w:rFonts w:ascii="Consolas" w:eastAsia="Times New Roman" w:hAnsi="Consolas" w:cs="Angsana New"/>
+          <w:color w:val="DADADA"/>
+          <w:sz w:val="21"/>
+          <w:szCs w:val="21"/>
+        </w:rPr>
+        <w:t xml:space="preserve">        </w:t>
+      </w:r>
+      <w:r>
+        <w:rPr>
+          <w:rFonts w:ascii="Consolas" w:eastAsia="Times New Roman" w:hAnsi="Consolas" w:cs="Angsana New"/>
+          <w:color w:val="DCDCAA"/>
+          <w:sz w:val="21"/>
+          <w:szCs w:val="21"/>
+        </w:rPr>
+        <w:t>print</w:t>
+      </w:r>
+      <w:r>
+        <w:rPr>
+          <w:rFonts w:ascii="Consolas" w:eastAsia="Times New Roman" w:hAnsi="Consolas" w:cs="Angsana New"/>
+          <w:color w:val="B4B4B4"/>
+          <w:sz w:val="21"/>
+          <w:szCs w:val="21"/>
+        </w:rPr>
+        <w:t>(</w:t>
+      </w:r>
+      <w:r>
+        <w:rPr>
+          <w:rFonts w:ascii="Consolas" w:eastAsia="Times New Roman" w:hAnsi="Consolas" w:cs="Angsana New"/>
+          <w:color w:val="9CDCFE"/>
+          <w:sz w:val="21"/>
+          <w:szCs w:val="21"/>
+        </w:rPr>
+        <w:t>res</w:t>
+      </w:r>
+      <w:r>
+        <w:rPr>
+          <w:rFonts w:ascii="Consolas" w:eastAsia="Times New Roman" w:hAnsi="Consolas" w:cs="Angsana New"/>
+          <w:color w:val="B4B4B4"/>
+          <w:sz w:val="21"/>
+          <w:szCs w:val="21"/>
+        </w:rPr>
+        <w:t>)</w:t>
+      </w:r>
+    </w:p>
+    <w:p>
+      <w:pPr>
+        <w:shd w:val="clear" w:color="auto" w:fill="1E1E1E"/>
+        <w:spacing w:after="0" w:line="285" w:lineRule="atLeast"/>
+        <w:rPr>
+          <w:rFonts w:ascii="Consolas" w:eastAsia="Times New Roman" w:hAnsi="Consolas" w:cs="Angsana New"/>
+          <w:color w:val="DADADA"/>
+          <w:sz w:val="21"/>
+          <w:szCs w:val="21"/>
+        </w:rPr>
+      </w:pPr>
+      <w:r>
+        <w:rPr>
+          <w:rFonts w:ascii="Consolas" w:eastAsia="Times New Roman" w:hAnsi="Consolas" w:cs="Angsana New"/>
+          <w:color w:val="DADADA"/>
+          <w:sz w:val="21"/>
+          <w:szCs w:val="21"/>
+        </w:rPr>
+        <w:t xml:space="preserve">        </w:t>
+      </w:r>
+      <w:r>
+        <w:rPr>
+          <w:rFonts w:ascii="Consolas" w:eastAsia="Times New Roman" w:hAnsi="Consolas" w:cs="Angsana New"/>
+          <w:color w:val="9CDCFE"/>
+          <w:sz w:val="21"/>
+          <w:szCs w:val="21"/>
+        </w:rPr>
+        <w:t>p3</w:t>
+      </w:r>
       <w:r>
         <w:rPr>
           <w:rFonts w:ascii="Consolas" w:eastAsia="Times New Roman" w:hAnsi="Consolas" w:cs="Angsana New"/>
@@ -539,6 +1727,42 @@
       <w:r>
         <w:rPr>
           <w:rFonts w:ascii="Consolas" w:eastAsia="Times New Roman" w:hAnsi="Consolas" w:cs="Angsana New"/>
+          <w:color w:val="DADADA"/>
+          <w:sz w:val="21"/>
+          <w:szCs w:val="21"/>
+        </w:rPr>
+        <w:t xml:space="preserve"> </w:t>
+      </w:r>
+      <w:r>
+        <w:rPr>
+          <w:rFonts w:ascii="Consolas" w:eastAsia="Times New Roman" w:hAnsi="Consolas" w:cs="Angsana New"/>
+          <w:color w:val="B4B4B4"/>
+          <w:sz w:val="21"/>
+          <w:szCs w:val="21"/>
+        </w:rPr>
+        <w:t>=</w:t>
+      </w:r>
+      <w:r>
+        <w:rPr>
+          <w:rFonts w:ascii="Consolas" w:eastAsia="Times New Roman" w:hAnsi="Consolas" w:cs="Angsana New"/>
+          <w:color w:val="DADADA"/>
+          <w:sz w:val="21"/>
+          <w:szCs w:val="21"/>
+        </w:rPr>
+        <w:t xml:space="preserve"> </w:t>
+      </w:r>
+      <w:r>
+        <w:rPr>
+          <w:rFonts w:ascii="Consolas" w:eastAsia="Times New Roman" w:hAnsi="Consolas" w:cs="Angsana New"/>
+          <w:color w:val="9CDCFE"/>
+          <w:sz w:val="21"/>
+          <w:szCs w:val="21"/>
+        </w:rPr>
+        <w:t>p2</w:t>
+      </w:r>
+      <w:r>
+        <w:rPr>
+          <w:rFonts w:ascii="Consolas" w:eastAsia="Times New Roman" w:hAnsi="Consolas" w:cs="Angsana New"/>
           <w:color w:val="B4B4B4"/>
           <w:sz w:val="21"/>
           <w:szCs w:val="21"/>
@@ -554,148 +1778,32 @@
         </w:rPr>
         <w:t xml:space="preserve"> </w:t>
       </w:r>
-      <w:proofErr w:type="spellStart"/>
-      <w:r>
-        <w:rPr>
-          <w:rFonts w:ascii="Consolas" w:eastAsia="Times New Roman" w:hAnsi="Consolas" w:cs="Angsana New"/>
-          <w:color w:val="9A9A9A"/>
-          <w:sz w:val="21"/>
-          <w:szCs w:val="21"/>
-        </w:rPr>
-        <w:t>sep</w:t>
-      </w:r>
-      <w:proofErr w:type="spellEnd"/>
-      <w:r>
-        <w:rPr>
-          <w:rFonts w:ascii="Consolas" w:eastAsia="Times New Roman" w:hAnsi="Consolas" w:cs="Angsana New"/>
-          <w:color w:val="DADADA"/>
-          <w:sz w:val="21"/>
-          <w:szCs w:val="21"/>
-        </w:rPr>
-        <w:t xml:space="preserve"> </w:t>
-      </w:r>
-      <w:r>
-        <w:rPr>
-          <w:rFonts w:ascii="Consolas" w:eastAsia="Times New Roman" w:hAnsi="Consolas" w:cs="Angsana New"/>
-          <w:color w:val="B4B4B4"/>
-          <w:sz w:val="21"/>
-          <w:szCs w:val="21"/>
-        </w:rPr>
-        <w:t>=</w:t>
-      </w:r>
-      <w:r>
-        <w:rPr>
-          <w:rFonts w:ascii="Consolas" w:eastAsia="Times New Roman" w:hAnsi="Consolas" w:cs="Angsana New"/>
-          <w:color w:val="DADADA"/>
-          <w:sz w:val="21"/>
-          <w:szCs w:val="21"/>
-        </w:rPr>
-        <w:t xml:space="preserve"> </w:t>
-      </w:r>
-      <w:r>
-        <w:rPr>
-          <w:rFonts w:ascii="Consolas" w:eastAsia="Times New Roman" w:hAnsi="Consolas" w:cs="Angsana New"/>
-          <w:color w:val="E8C9BB"/>
-          <w:sz w:val="21"/>
-          <w:szCs w:val="21"/>
-        </w:rPr>
-        <w:t>"</w:t>
-      </w:r>
-      <w:r>
-        <w:rPr>
-          <w:rFonts w:ascii="Consolas" w:eastAsia="Times New Roman" w:hAnsi="Consolas" w:cs="Angsana New"/>
-          <w:color w:val="FFD68F"/>
-          <w:sz w:val="21"/>
-          <w:szCs w:val="21"/>
-        </w:rPr>
-        <w:t>\n</w:t>
-      </w:r>
-      <w:r>
-        <w:rPr>
-          <w:rFonts w:ascii="Consolas" w:eastAsia="Times New Roman" w:hAnsi="Consolas" w:cs="Angsana New"/>
-          <w:color w:val="E8C9BB"/>
-          <w:sz w:val="21"/>
-          <w:szCs w:val="21"/>
-        </w:rPr>
-        <w:t>"</w:t>
-      </w:r>
-      <w:r>
-        <w:rPr>
-          <w:rFonts w:ascii="Consolas" w:eastAsia="Times New Roman" w:hAnsi="Consolas" w:cs="Angsana New"/>
-          <w:color w:val="B4B4B4"/>
-          <w:sz w:val="21"/>
-          <w:szCs w:val="21"/>
-        </w:rPr>
-        <w:t>)</w:t>
-      </w:r>
-    </w:p>
-    <w:p>
-      <w:pPr>
-        <w:shd w:val="clear" w:color="auto" w:fill="1E1E1E"/>
-        <w:spacing w:after="0" w:line="285" w:lineRule="atLeast"/>
-        <w:rPr>
-          <w:rFonts w:ascii="Consolas" w:eastAsia="Times New Roman" w:hAnsi="Consolas" w:cs="Angsana New"/>
-          <w:color w:val="DADADA"/>
-          <w:sz w:val="21"/>
-          <w:szCs w:val="21"/>
-        </w:rPr>
-      </w:pPr>
-      <w:r>
-        <w:rPr>
-          <w:rFonts w:ascii="Consolas" w:eastAsia="Times New Roman" w:hAnsi="Consolas" w:cs="Angsana New"/>
-          <w:color w:val="D8A0DF"/>
-          <w:sz w:val="21"/>
-          <w:szCs w:val="21"/>
-        </w:rPr>
-        <w:t>while</w:t>
-      </w:r>
-      <w:r>
-        <w:rPr>
-          <w:rFonts w:ascii="Consolas" w:eastAsia="Times New Roman" w:hAnsi="Consolas" w:cs="Angsana New"/>
-          <w:color w:val="DADADA"/>
-          <w:sz w:val="21"/>
-          <w:szCs w:val="21"/>
-        </w:rPr>
-        <w:t xml:space="preserve"> </w:t>
-      </w:r>
-      <w:r>
-        <w:rPr>
-          <w:rFonts w:ascii="Consolas" w:eastAsia="Times New Roman" w:hAnsi="Consolas" w:cs="Angsana New"/>
-          <w:color w:val="569CD6"/>
-          <w:sz w:val="21"/>
-          <w:szCs w:val="21"/>
-        </w:rPr>
-        <w:t>(True)</w:t>
-      </w:r>
-      <w:r>
-        <w:rPr>
-          <w:rFonts w:ascii="Consolas" w:eastAsia="Times New Roman" w:hAnsi="Consolas" w:cs="Angsana New"/>
-          <w:color w:val="B4B4B4"/>
-          <w:sz w:val="21"/>
-          <w:szCs w:val="21"/>
-        </w:rPr>
-        <w:t>:</w:t>
-      </w:r>
-    </w:p>
-    <w:p>
-      <w:pPr>
-        <w:shd w:val="clear" w:color="auto" w:fill="1E1E1E"/>
-        <w:spacing w:after="0" w:line="285" w:lineRule="atLeast"/>
-        <w:rPr>
-          <w:rFonts w:ascii="Consolas" w:eastAsia="Times New Roman" w:hAnsi="Consolas" w:cs="Angsana New"/>
-          <w:color w:val="DADADA"/>
-          <w:sz w:val="21"/>
-          <w:szCs w:val="21"/>
-        </w:rPr>
-      </w:pPr>
-      <w:r>
-        <w:rPr>
-          <w:rFonts w:ascii="Consolas" w:eastAsia="Times New Roman" w:hAnsi="Consolas" w:cs="Angsana New"/>
-          <w:color w:val="DADADA"/>
-          <w:sz w:val="21"/>
-          <w:szCs w:val="21"/>
-        </w:rPr>
-        <w:t xml:space="preserve">    </w:t>
+      <w:r>
+        <w:rPr>
+          <w:rFonts w:ascii="Consolas" w:eastAsia="Times New Roman" w:hAnsi="Consolas" w:cs="Angsana New"/>
+          <w:color w:val="9CDCFE"/>
+          <w:sz w:val="21"/>
+          <w:szCs w:val="21"/>
+        </w:rPr>
+        <w:t>p1</w:t>
+      </w:r>
+      <w:r>
+        <w:rPr>
+          <w:rFonts w:ascii="Consolas" w:eastAsia="Times New Roman" w:hAnsi="Consolas" w:cs="Angsana New"/>
+          <w:color w:val="B4B4B4"/>
+          <w:sz w:val="21"/>
+          <w:szCs w:val="21"/>
+        </w:rPr>
+        <w:t>,</w:t>
+      </w:r>
+      <w:r>
+        <w:rPr>
+          <w:rFonts w:ascii="Consolas" w:eastAsia="Times New Roman" w:hAnsi="Consolas" w:cs="Angsana New"/>
+          <w:color w:val="DADADA"/>
+          <w:sz w:val="21"/>
+          <w:szCs w:val="21"/>
+        </w:rPr>
+        <w:t xml:space="preserve"> </w:t>
       </w:r>
       <w:r>
         <w:rPr>
@@ -706,500 +1814,71 @@
         </w:rPr>
         <w:t>res</w:t>
       </w:r>
-      <w:r>
-        <w:rPr>
-          <w:rFonts w:ascii="Consolas" w:eastAsia="Times New Roman" w:hAnsi="Consolas" w:cs="Angsana New"/>
-          <w:color w:val="DADADA"/>
-          <w:sz w:val="21"/>
-          <w:szCs w:val="21"/>
-        </w:rPr>
-        <w:t xml:space="preserve"> </w:t>
-      </w:r>
-      <w:r>
-        <w:rPr>
-          <w:rFonts w:ascii="Consolas" w:eastAsia="Times New Roman" w:hAnsi="Consolas" w:cs="Angsana New"/>
-          <w:color w:val="B4B4B4"/>
-          <w:sz w:val="21"/>
-          <w:szCs w:val="21"/>
-        </w:rPr>
-        <w:t>=</w:t>
-      </w:r>
-      <w:r>
-        <w:rPr>
-          <w:rFonts w:ascii="Consolas" w:eastAsia="Times New Roman" w:hAnsi="Consolas" w:cs="Angsana New"/>
-          <w:color w:val="DADADA"/>
-          <w:sz w:val="21"/>
-          <w:szCs w:val="21"/>
-        </w:rPr>
-        <w:t xml:space="preserve"> </w:t>
-      </w:r>
-      <w:r>
-        <w:rPr>
-          <w:rFonts w:ascii="Consolas" w:eastAsia="Times New Roman" w:hAnsi="Consolas" w:cs="Angsana New"/>
-          <w:color w:val="9CDCFE"/>
-          <w:sz w:val="21"/>
-          <w:szCs w:val="21"/>
-        </w:rPr>
-        <w:t>p3</w:t>
-      </w:r>
-      <w:r>
-        <w:rPr>
-          <w:rFonts w:ascii="Consolas" w:eastAsia="Times New Roman" w:hAnsi="Consolas" w:cs="Angsana New"/>
-          <w:color w:val="DADADA"/>
-          <w:sz w:val="21"/>
-          <w:szCs w:val="21"/>
-        </w:rPr>
-        <w:t xml:space="preserve"> </w:t>
-      </w:r>
-      <w:r>
-        <w:rPr>
-          <w:rFonts w:ascii="Consolas" w:eastAsia="Times New Roman" w:hAnsi="Consolas" w:cs="Angsana New"/>
-          <w:color w:val="B4B4B4"/>
-          <w:sz w:val="21"/>
-          <w:szCs w:val="21"/>
-        </w:rPr>
-        <w:t>+</w:t>
-      </w:r>
-      <w:r>
-        <w:rPr>
-          <w:rFonts w:ascii="Consolas" w:eastAsia="Times New Roman" w:hAnsi="Consolas" w:cs="Angsana New"/>
-          <w:color w:val="DADADA"/>
-          <w:sz w:val="21"/>
-          <w:szCs w:val="21"/>
-        </w:rPr>
-        <w:t xml:space="preserve"> </w:t>
-      </w:r>
-      <w:r>
-        <w:rPr>
-          <w:rFonts w:ascii="Consolas" w:eastAsia="Times New Roman" w:hAnsi="Consolas" w:cs="Angsana New"/>
-          <w:color w:val="9CDCFE"/>
-          <w:sz w:val="21"/>
-          <w:szCs w:val="21"/>
-        </w:rPr>
-        <w:t>p2</w:t>
-      </w:r>
-      <w:r>
-        <w:rPr>
-          <w:rFonts w:ascii="Consolas" w:eastAsia="Times New Roman" w:hAnsi="Consolas" w:cs="Angsana New"/>
-          <w:color w:val="DADADA"/>
-          <w:sz w:val="21"/>
-          <w:szCs w:val="21"/>
-        </w:rPr>
-        <w:t xml:space="preserve"> </w:t>
-      </w:r>
-      <w:r>
-        <w:rPr>
-          <w:rFonts w:ascii="Consolas" w:eastAsia="Times New Roman" w:hAnsi="Consolas" w:cs="Angsana New"/>
-          <w:color w:val="B4B4B4"/>
-          <w:sz w:val="21"/>
-          <w:szCs w:val="21"/>
-        </w:rPr>
-        <w:t>+</w:t>
-      </w:r>
-      <w:r>
-        <w:rPr>
-          <w:rFonts w:ascii="Consolas" w:eastAsia="Times New Roman" w:hAnsi="Consolas" w:cs="Angsana New"/>
-          <w:color w:val="DADADA"/>
-          <w:sz w:val="21"/>
-          <w:szCs w:val="21"/>
-        </w:rPr>
-        <w:t xml:space="preserve"> </w:t>
-      </w:r>
-      <w:r>
-        <w:rPr>
-          <w:rFonts w:ascii="Consolas" w:eastAsia="Times New Roman" w:hAnsi="Consolas" w:cs="Angsana New"/>
-          <w:color w:val="9CDCFE"/>
-          <w:sz w:val="21"/>
-          <w:szCs w:val="21"/>
-        </w:rPr>
-        <w:t>p1</w:t>
-      </w:r>
-    </w:p>
-    <w:p>
-      <w:pPr>
-        <w:shd w:val="clear" w:color="auto" w:fill="1E1E1E"/>
-        <w:spacing w:after="0" w:line="285" w:lineRule="atLeast"/>
-        <w:rPr>
-          <w:rFonts w:ascii="Consolas" w:eastAsia="Times New Roman" w:hAnsi="Consolas" w:cs="Angsana New"/>
-          <w:color w:val="DADADA"/>
-          <w:sz w:val="21"/>
-          <w:szCs w:val="21"/>
-        </w:rPr>
-      </w:pPr>
-      <w:r>
-        <w:rPr>
-          <w:rFonts w:ascii="Consolas" w:eastAsia="Times New Roman" w:hAnsi="Consolas" w:cs="Angsana New"/>
-          <w:color w:val="DADADA"/>
-          <w:sz w:val="21"/>
-          <w:szCs w:val="21"/>
-        </w:rPr>
-        <w:t xml:space="preserve">    </w:t>
-      </w:r>
-      <w:r>
-        <w:rPr>
-          <w:rFonts w:ascii="Consolas" w:eastAsia="Times New Roman" w:hAnsi="Consolas" w:cs="Angsana New"/>
-          <w:color w:val="D8A0DF"/>
-          <w:sz w:val="21"/>
-          <w:szCs w:val="21"/>
-        </w:rPr>
-        <w:t>if</w:t>
-      </w:r>
-      <w:r>
-        <w:rPr>
-          <w:rFonts w:ascii="Consolas" w:eastAsia="Times New Roman" w:hAnsi="Consolas" w:cs="Angsana New"/>
-          <w:color w:val="DADADA"/>
-          <w:sz w:val="21"/>
-          <w:szCs w:val="21"/>
-        </w:rPr>
-        <w:t xml:space="preserve"> </w:t>
-      </w:r>
-      <w:r>
-        <w:rPr>
-          <w:rFonts w:ascii="Consolas" w:eastAsia="Times New Roman" w:hAnsi="Consolas" w:cs="Angsana New"/>
-          <w:color w:val="B4B4B4"/>
-          <w:sz w:val="21"/>
-          <w:szCs w:val="21"/>
-        </w:rPr>
-        <w:t>(</w:t>
-      </w:r>
-      <w:r>
-        <w:rPr>
-          <w:rFonts w:ascii="Consolas" w:eastAsia="Times New Roman" w:hAnsi="Consolas" w:cs="Angsana New"/>
-          <w:color w:val="9CDCFE"/>
-          <w:sz w:val="21"/>
-          <w:szCs w:val="21"/>
-        </w:rPr>
-        <w:t>res</w:t>
-      </w:r>
-      <w:r>
-        <w:rPr>
-          <w:rFonts w:ascii="Consolas" w:eastAsia="Times New Roman" w:hAnsi="Consolas" w:cs="Angsana New"/>
-          <w:color w:val="DADADA"/>
-          <w:sz w:val="21"/>
-          <w:szCs w:val="21"/>
-        </w:rPr>
-        <w:t xml:space="preserve"> </w:t>
-      </w:r>
-      <w:r>
-        <w:rPr>
-          <w:rFonts w:ascii="Consolas" w:eastAsia="Times New Roman" w:hAnsi="Consolas" w:cs="Angsana New"/>
-          <w:color w:val="B4B4B4"/>
-          <w:sz w:val="21"/>
-          <w:szCs w:val="21"/>
-        </w:rPr>
-        <w:t>&gt;=</w:t>
-      </w:r>
-      <w:r>
-        <w:rPr>
-          <w:rFonts w:ascii="Consolas" w:eastAsia="Times New Roman" w:hAnsi="Consolas" w:cs="Angsana New"/>
-          <w:color w:val="DADADA"/>
-          <w:sz w:val="21"/>
-          <w:szCs w:val="21"/>
-        </w:rPr>
-        <w:t xml:space="preserve"> </w:t>
-      </w:r>
-      <w:r>
-        <w:rPr>
-          <w:rFonts w:ascii="Consolas" w:eastAsia="Times New Roman" w:hAnsi="Consolas" w:cs="Angsana New"/>
-          <w:color w:val="9CDCFE"/>
-          <w:sz w:val="21"/>
-          <w:szCs w:val="21"/>
-        </w:rPr>
-        <w:t>in1</w:t>
-      </w:r>
-      <w:r>
-        <w:rPr>
-          <w:rFonts w:ascii="Consolas" w:eastAsia="Times New Roman" w:hAnsi="Consolas" w:cs="Angsana New"/>
-          <w:color w:val="B4B4B4"/>
-          <w:sz w:val="21"/>
-          <w:szCs w:val="21"/>
-        </w:rPr>
-        <w:t>):</w:t>
-      </w:r>
-      <w:r>
-        <w:rPr>
-          <w:rFonts w:ascii="Consolas" w:eastAsia="Times New Roman" w:hAnsi="Consolas" w:cs="Angsana New"/>
-          <w:color w:val="DADADA"/>
-          <w:sz w:val="21"/>
-          <w:szCs w:val="21"/>
-        </w:rPr>
-        <w:t xml:space="preserve"> </w:t>
-      </w:r>
-      <w:r>
-        <w:rPr>
-          <w:rFonts w:ascii="Consolas" w:eastAsia="Times New Roman" w:hAnsi="Consolas" w:cs="Angsana New"/>
-          <w:color w:val="D8A0DF"/>
-          <w:sz w:val="21"/>
-          <w:szCs w:val="21"/>
-        </w:rPr>
-        <w:t>break</w:t>
-      </w:r>
-    </w:p>
-    <w:p>
-      <w:pPr>
-        <w:shd w:val="clear" w:color="auto" w:fill="1E1E1E"/>
-        <w:spacing w:after="0" w:line="285" w:lineRule="atLeast"/>
-        <w:rPr>
-          <w:rFonts w:ascii="Consolas" w:eastAsia="Times New Roman" w:hAnsi="Consolas" w:cs="Angsana New"/>
-          <w:color w:val="DADADA"/>
-          <w:sz w:val="21"/>
-          <w:szCs w:val="21"/>
-        </w:rPr>
-      </w:pPr>
-    </w:p>
-    <w:p>
-      <w:pPr>
-        <w:shd w:val="clear" w:color="auto" w:fill="1E1E1E"/>
-        <w:spacing w:after="0" w:line="285" w:lineRule="atLeast"/>
-        <w:rPr>
-          <w:rFonts w:ascii="Consolas" w:eastAsia="Times New Roman" w:hAnsi="Consolas" w:cs="Angsana New"/>
-          <w:color w:val="DADADA"/>
-          <w:sz w:val="21"/>
-          <w:szCs w:val="21"/>
-        </w:rPr>
-      </w:pPr>
-      <w:r>
-        <w:rPr>
-          <w:rFonts w:ascii="Consolas" w:eastAsia="Times New Roman" w:hAnsi="Consolas" w:cs="Angsana New"/>
-          <w:color w:val="DADADA"/>
-          <w:sz w:val="21"/>
-          <w:szCs w:val="21"/>
-        </w:rPr>
-        <w:t xml:space="preserve">    </w:t>
-      </w:r>
-      <w:r>
-        <w:rPr>
-          <w:rFonts w:ascii="Consolas" w:eastAsia="Times New Roman" w:hAnsi="Consolas" w:cs="Angsana New"/>
-          <w:color w:val="DCDCAA"/>
-          <w:sz w:val="21"/>
-          <w:szCs w:val="21"/>
-        </w:rPr>
-        <w:t>print</w:t>
-      </w:r>
-      <w:r>
-        <w:rPr>
-          <w:rFonts w:ascii="Consolas" w:eastAsia="Times New Roman" w:hAnsi="Consolas" w:cs="Angsana New"/>
-          <w:color w:val="B4B4B4"/>
-          <w:sz w:val="21"/>
-          <w:szCs w:val="21"/>
-        </w:rPr>
-        <w:t>(</w:t>
-      </w:r>
-      <w:r>
-        <w:rPr>
-          <w:rFonts w:ascii="Consolas" w:eastAsia="Times New Roman" w:hAnsi="Consolas" w:cs="Angsana New"/>
-          <w:color w:val="9CDCFE"/>
-          <w:sz w:val="21"/>
-          <w:szCs w:val="21"/>
-        </w:rPr>
-        <w:t>res</w:t>
-      </w:r>
-      <w:r>
-        <w:rPr>
-          <w:rFonts w:ascii="Consolas" w:eastAsia="Times New Roman" w:hAnsi="Consolas" w:cs="Angsana New"/>
-          <w:color w:val="B4B4B4"/>
-          <w:sz w:val="21"/>
-          <w:szCs w:val="21"/>
-        </w:rPr>
-        <w:t>)</w:t>
-      </w:r>
-    </w:p>
-    <w:p>
-      <w:pPr>
-        <w:shd w:val="clear" w:color="auto" w:fill="1E1E1E"/>
-        <w:spacing w:after="0" w:line="285" w:lineRule="atLeast"/>
-        <w:rPr>
-          <w:rFonts w:ascii="Consolas" w:eastAsia="Times New Roman" w:hAnsi="Consolas" w:cs="Angsana New"/>
-          <w:color w:val="DADADA"/>
-          <w:sz w:val="21"/>
-          <w:szCs w:val="21"/>
-        </w:rPr>
-      </w:pPr>
-      <w:r>
-        <w:rPr>
-          <w:rFonts w:ascii="Consolas" w:eastAsia="Times New Roman" w:hAnsi="Consolas" w:cs="Angsana New"/>
-          <w:color w:val="DADADA"/>
-          <w:sz w:val="21"/>
-          <w:szCs w:val="21"/>
-        </w:rPr>
-        <w:t xml:space="preserve">    </w:t>
-      </w:r>
-      <w:r>
-        <w:rPr>
-          <w:rFonts w:ascii="Consolas" w:eastAsia="Times New Roman" w:hAnsi="Consolas" w:cs="Angsana New"/>
-          <w:color w:val="9CDCFE"/>
-          <w:sz w:val="21"/>
-          <w:szCs w:val="21"/>
-        </w:rPr>
-        <w:t>p3</w:t>
-      </w:r>
-      <w:r>
-        <w:rPr>
-          <w:rFonts w:ascii="Consolas" w:eastAsia="Times New Roman" w:hAnsi="Consolas" w:cs="Angsana New"/>
-          <w:color w:val="DADADA"/>
-          <w:sz w:val="21"/>
-          <w:szCs w:val="21"/>
-        </w:rPr>
-        <w:t xml:space="preserve"> </w:t>
-      </w:r>
-      <w:r>
-        <w:rPr>
-          <w:rFonts w:ascii="Consolas" w:eastAsia="Times New Roman" w:hAnsi="Consolas" w:cs="Angsana New"/>
-          <w:color w:val="B4B4B4"/>
-          <w:sz w:val="21"/>
-          <w:szCs w:val="21"/>
-        </w:rPr>
-        <w:t>=</w:t>
-      </w:r>
-      <w:r>
-        <w:rPr>
-          <w:rFonts w:ascii="Consolas" w:eastAsia="Times New Roman" w:hAnsi="Consolas" w:cs="Angsana New"/>
-          <w:color w:val="DADADA"/>
-          <w:sz w:val="21"/>
-          <w:szCs w:val="21"/>
-        </w:rPr>
-        <w:t xml:space="preserve"> </w:t>
-      </w:r>
-      <w:r>
-        <w:rPr>
-          <w:rFonts w:ascii="Consolas" w:eastAsia="Times New Roman" w:hAnsi="Consolas" w:cs="Angsana New"/>
-          <w:color w:val="9CDCFE"/>
-          <w:sz w:val="21"/>
-          <w:szCs w:val="21"/>
-        </w:rPr>
-        <w:t>p2</w:t>
-      </w:r>
-    </w:p>
-    <w:p>
-      <w:pPr>
-        <w:shd w:val="clear" w:color="auto" w:fill="1E1E1E"/>
-        <w:spacing w:after="0" w:line="285" w:lineRule="atLeast"/>
-        <w:rPr>
-          <w:rFonts w:ascii="Consolas" w:eastAsia="Times New Roman" w:hAnsi="Consolas" w:cs="Angsana New"/>
-          <w:color w:val="DADADA"/>
-          <w:sz w:val="21"/>
-          <w:szCs w:val="21"/>
-        </w:rPr>
-      </w:pPr>
-      <w:r>
-        <w:rPr>
-          <w:rFonts w:ascii="Consolas" w:eastAsia="Times New Roman" w:hAnsi="Consolas" w:cs="Angsana New"/>
-          <w:color w:val="DADADA"/>
-          <w:sz w:val="21"/>
-          <w:szCs w:val="21"/>
-        </w:rPr>
-        <w:t xml:space="preserve">    </w:t>
-      </w:r>
-      <w:r>
-        <w:rPr>
-          <w:rFonts w:ascii="Consolas" w:eastAsia="Times New Roman" w:hAnsi="Consolas" w:cs="Angsana New"/>
-          <w:color w:val="9CDCFE"/>
-          <w:sz w:val="21"/>
-          <w:szCs w:val="21"/>
-        </w:rPr>
-        <w:t>p2</w:t>
-      </w:r>
-      <w:r>
-        <w:rPr>
-          <w:rFonts w:ascii="Consolas" w:eastAsia="Times New Roman" w:hAnsi="Consolas" w:cs="Angsana New"/>
-          <w:color w:val="DADADA"/>
-          <w:sz w:val="21"/>
-          <w:szCs w:val="21"/>
-        </w:rPr>
-        <w:t xml:space="preserve"> </w:t>
-      </w:r>
-      <w:r>
-        <w:rPr>
-          <w:rFonts w:ascii="Consolas" w:eastAsia="Times New Roman" w:hAnsi="Consolas" w:cs="Angsana New"/>
-          <w:color w:val="B4B4B4"/>
-          <w:sz w:val="21"/>
-          <w:szCs w:val="21"/>
-        </w:rPr>
-        <w:t>=</w:t>
-      </w:r>
-      <w:r>
-        <w:rPr>
-          <w:rFonts w:ascii="Consolas" w:eastAsia="Times New Roman" w:hAnsi="Consolas" w:cs="Angsana New"/>
-          <w:color w:val="DADADA"/>
-          <w:sz w:val="21"/>
-          <w:szCs w:val="21"/>
-        </w:rPr>
-        <w:t xml:space="preserve"> </w:t>
-      </w:r>
-      <w:r>
-        <w:rPr>
-          <w:rFonts w:ascii="Consolas" w:eastAsia="Times New Roman" w:hAnsi="Consolas" w:cs="Angsana New"/>
-          <w:color w:val="9CDCFE"/>
-          <w:sz w:val="21"/>
-          <w:szCs w:val="21"/>
-        </w:rPr>
-        <w:t>p1</w:t>
-      </w:r>
-    </w:p>
-    <w:p>
-      <w:pPr>
-        <w:shd w:val="clear" w:color="auto" w:fill="1E1E1E"/>
-        <w:spacing w:after="0" w:line="285" w:lineRule="atLeast"/>
-        <w:rPr>
-          <w:rFonts w:ascii="Consolas" w:eastAsia="Times New Roman" w:hAnsi="Consolas" w:cs="Angsana New"/>
-          <w:color w:val="DADADA"/>
-          <w:sz w:val="21"/>
-          <w:szCs w:val="21"/>
-        </w:rPr>
-      </w:pPr>
-      <w:r>
-        <w:rPr>
-          <w:rFonts w:ascii="Consolas" w:eastAsia="Times New Roman" w:hAnsi="Consolas" w:cs="Angsana New"/>
-          <w:color w:val="DADADA"/>
-          <w:sz w:val="21"/>
-          <w:szCs w:val="21"/>
-        </w:rPr>
-        <w:t xml:space="preserve">    </w:t>
-      </w:r>
-      <w:r>
-        <w:rPr>
-          <w:rFonts w:ascii="Consolas" w:eastAsia="Times New Roman" w:hAnsi="Consolas" w:cs="Angsana New"/>
-          <w:color w:val="9CDCFE"/>
-          <w:sz w:val="21"/>
-          <w:szCs w:val="21"/>
-        </w:rPr>
-        <w:t>p1</w:t>
-      </w:r>
-      <w:r>
-        <w:rPr>
-          <w:rFonts w:ascii="Consolas" w:eastAsia="Times New Roman" w:hAnsi="Consolas" w:cs="Angsana New"/>
-          <w:color w:val="DADADA"/>
-          <w:sz w:val="21"/>
-          <w:szCs w:val="21"/>
-        </w:rPr>
-        <w:t xml:space="preserve"> </w:t>
-      </w:r>
-      <w:r>
-        <w:rPr>
-          <w:rFonts w:ascii="Consolas" w:eastAsia="Times New Roman" w:hAnsi="Consolas" w:cs="Angsana New"/>
-          <w:color w:val="B4B4B4"/>
-          <w:sz w:val="21"/>
-          <w:szCs w:val="21"/>
-        </w:rPr>
-        <w:t>=</w:t>
-      </w:r>
-      <w:r>
-        <w:rPr>
-          <w:rFonts w:ascii="Consolas" w:eastAsia="Times New Roman" w:hAnsi="Consolas" w:cs="Angsana New"/>
-          <w:color w:val="DADADA"/>
-          <w:sz w:val="21"/>
-          <w:szCs w:val="21"/>
-        </w:rPr>
-        <w:t xml:space="preserve"> </w:t>
-      </w:r>
-      <w:r>
-        <w:rPr>
-          <w:rFonts w:ascii="Consolas" w:eastAsia="Times New Roman" w:hAnsi="Consolas" w:cs="Angsana New"/>
-          <w:color w:val="9CDCFE"/>
-          <w:sz w:val="21"/>
-          <w:szCs w:val="21"/>
-        </w:rPr>
-        <w:t>res</w:t>
+    </w:p>
+    <w:p>
+      <w:pPr>
+        <w:shd w:val="clear" w:color="auto" w:fill="1E1E1E"/>
+        <w:spacing w:after="0" w:line="285" w:lineRule="atLeast"/>
+        <w:rPr>
+          <w:rFonts w:ascii="Consolas" w:eastAsia="Times New Roman" w:hAnsi="Consolas" w:cs="Angsana New"/>
+          <w:color w:val="DADADA"/>
+          <w:sz w:val="21"/>
+          <w:szCs w:val="21"/>
+        </w:rPr>
+      </w:pPr>
+      <w:r>
+        <w:rPr>
+          <w:rFonts w:ascii="Consolas" w:eastAsia="Times New Roman" w:hAnsi="Consolas" w:cs="Angsana New"/>
+          <w:color w:val="DADADA"/>
+          <w:sz w:val="21"/>
+          <w:szCs w:val="21"/>
+        </w:rPr>
+        <w:t xml:space="preserve">        </w:t>
+      </w:r>
+      <w:r>
+        <w:rPr>
+          <w:rFonts w:ascii="Consolas" w:eastAsia="Times New Roman" w:hAnsi="Consolas" w:cs="Angsana New"/>
+          <w:color w:val="9CDCFE"/>
+          <w:sz w:val="21"/>
+          <w:szCs w:val="21"/>
+        </w:rPr>
+        <w:t>n</w:t>
+      </w:r>
+      <w:r>
+        <w:rPr>
+          <w:rFonts w:ascii="Consolas" w:eastAsia="Times New Roman" w:hAnsi="Consolas" w:cs="Angsana New"/>
+          <w:color w:val="DADADA"/>
+          <w:sz w:val="21"/>
+          <w:szCs w:val="21"/>
+        </w:rPr>
+        <w:t xml:space="preserve"> </w:t>
+      </w:r>
+      <w:r>
+        <w:rPr>
+          <w:rFonts w:ascii="Consolas" w:eastAsia="Times New Roman" w:hAnsi="Consolas" w:cs="Angsana New"/>
+          <w:color w:val="B4B4B4"/>
+          <w:sz w:val="21"/>
+          <w:szCs w:val="21"/>
+        </w:rPr>
+        <w:t>+=</w:t>
+      </w:r>
+      <w:r>
+        <w:rPr>
+          <w:rFonts w:ascii="Consolas" w:eastAsia="Times New Roman" w:hAnsi="Consolas" w:cs="Angsana New"/>
+          <w:color w:val="DADADA"/>
+          <w:sz w:val="21"/>
+          <w:szCs w:val="21"/>
+        </w:rPr>
+        <w:t xml:space="preserve"> </w:t>
+      </w:r>
+      <w:r>
+        <w:rPr>
+          <w:rFonts w:ascii="Consolas" w:eastAsia="Times New Roman" w:hAnsi="Consolas" w:cs="Angsana New"/>
+          <w:color w:val="B5CEA8"/>
+          <w:sz w:val="21"/>
+          <w:szCs w:val="21"/>
+        </w:rPr>
+        <w:t>1</w:t>
       </w:r>
     </w:p>
     <w:p>
@@ -3544,18 +4223,6 @@
           <w:szCs w:val="21"/>
         </w:rPr>
       </w:pPr>
-    </w:p>
-    <w:p>
-      <w:pPr>
-        <w:shd w:val="clear" w:color="auto" w:fill="1E1E1E"/>
-        <w:spacing w:after="0" w:line="285" w:lineRule="atLeast"/>
-        <w:rPr>
-          <w:rFonts w:ascii="Consolas" w:eastAsia="Times New Roman" w:hAnsi="Consolas" w:cs="Angsana New"/>
-          <w:color w:val="DADADA"/>
-          <w:sz w:val="21"/>
-          <w:szCs w:val="21"/>
-        </w:rPr>
-      </w:pPr>
       <w:r>
         <w:rPr>
           <w:rFonts w:ascii="Consolas" w:eastAsia="Times New Roman" w:hAnsi="Consolas" w:cs="Angsana New"/>
@@ -3756,12 +4423,6 @@
       <w:pPr>
         <w:shd w:val="clear" w:color="auto" w:fill="1E1E1E"/>
         <w:spacing w:after="0" w:line="285" w:lineRule="atLeast"/>
-        <w:rPr>
-          <w:rFonts w:ascii="Consolas" w:eastAsia="Times New Roman" w:hAnsi="Consolas" w:cs="Angsana New"/>
-          <w:color w:val="DADADA"/>
-          <w:sz w:val="21"/>
-          <w:szCs w:val="21"/>
-        </w:rPr>
       </w:pPr>
       <w:r>
         <w:rPr>
@@ -3818,7 +4479,6 @@
         <w:t>1</w:t>
       </w:r>
     </w:p>
-    <w:p/>
     <w:sectPr>
       <w:pgSz w:w="11906" w:h="16838"/>
       <w:pgMar w:top="567" w:right="1440" w:bottom="568" w:left="1440" w:header="708" w:footer="708" w:gutter="0"/>
